--- a/Cours_AS.docx
+++ b/Cours_AS.docx
@@ -73,7 +73,21 @@
         <w:rPr>
           <w:rFonts w:ascii="Times New Roman" w:hAnsi="Times New Roman" w:cs="Times New Roman"/>
         </w:rPr>
-        <w:t>L’espace, comme concept géographiquen n’est pas une zone, ni un lieu, ni une région du monde, ni un « territoire ». Il se définit par la forme (l’organisation de l’espace) que prennent les relations entre les lieux, que ce soit pour un individu, pour un groupe, ou une entité géographique.</w:t>
+        <w:t xml:space="preserve">L’espace, comme concept </w:t>
+      </w:r>
+      <w:proofErr w:type="spellStart"/>
+      <w:r>
+        <w:rPr>
+          <w:rFonts w:ascii="Times New Roman" w:hAnsi="Times New Roman" w:cs="Times New Roman"/>
+        </w:rPr>
+        <w:t>géographiquen</w:t>
+      </w:r>
+      <w:proofErr w:type="spellEnd"/>
+      <w:r>
+        <w:rPr>
+          <w:rFonts w:ascii="Times New Roman" w:hAnsi="Times New Roman" w:cs="Times New Roman"/>
+        </w:rPr>
+        <w:t xml:space="preserve"> n’est pas une zone, ni un lieu, ni une région du monde, ni un « territoire ». Il se définit par la forme (l’organisation de l’espace) que prennent les relations entre les lieux, que ce soit pour un individu, pour un groupe, ou une entité géographique.</w:t>
       </w:r>
     </w:p>
     <w:p>
@@ -194,20 +208,48 @@
         <w:rPr>
           <w:rFonts w:ascii="Times New Roman" w:hAnsi="Times New Roman" w:cs="Times New Roman"/>
         </w:rPr>
-        <w:t xml:space="preserve">L’information géographique : représentation d’un objet ou d’un phénomène localisé dans l’espace à une moment donné, sous forme de bdd. </w:t>
-      </w:r>
-    </w:p>
-    <w:p>
-      <w:pPr>
-        <w:rPr>
-          <w:rFonts w:ascii="Times New Roman" w:hAnsi="Times New Roman" w:cs="Times New Roman"/>
-        </w:rPr>
-      </w:pPr>
-      <w:r>
-        <w:rPr>
-          <w:rFonts w:ascii="Times New Roman" w:hAnsi="Times New Roman" w:cs="Times New Roman"/>
-        </w:rPr>
-        <w:t>Composant sémantique : attributs (id, charactéristiques).</w:t>
+        <w:t xml:space="preserve">L’information géographique : représentation d’un objet ou d’un phénomène localisé dans l’espace à une moment donné, sous forme de </w:t>
+      </w:r>
+      <w:proofErr w:type="spellStart"/>
+      <w:r>
+        <w:rPr>
+          <w:rFonts w:ascii="Times New Roman" w:hAnsi="Times New Roman" w:cs="Times New Roman"/>
+        </w:rPr>
+        <w:t>bdd</w:t>
+      </w:r>
+      <w:proofErr w:type="spellEnd"/>
+      <w:r>
+        <w:rPr>
+          <w:rFonts w:ascii="Times New Roman" w:hAnsi="Times New Roman" w:cs="Times New Roman"/>
+        </w:rPr>
+        <w:t xml:space="preserve">. </w:t>
+      </w:r>
+    </w:p>
+    <w:p>
+      <w:pPr>
+        <w:rPr>
+          <w:rFonts w:ascii="Times New Roman" w:hAnsi="Times New Roman" w:cs="Times New Roman"/>
+        </w:rPr>
+      </w:pPr>
+      <w:r>
+        <w:rPr>
+          <w:rFonts w:ascii="Times New Roman" w:hAnsi="Times New Roman" w:cs="Times New Roman"/>
+        </w:rPr>
+        <w:t xml:space="preserve">Composant sémantique : attributs (id, </w:t>
+      </w:r>
+      <w:proofErr w:type="spellStart"/>
+      <w:r>
+        <w:rPr>
+          <w:rFonts w:ascii="Times New Roman" w:hAnsi="Times New Roman" w:cs="Times New Roman"/>
+        </w:rPr>
+        <w:t>charactéristiques</w:t>
+      </w:r>
+      <w:proofErr w:type="spellEnd"/>
+      <w:r>
+        <w:rPr>
+          <w:rFonts w:ascii="Times New Roman" w:hAnsi="Times New Roman" w:cs="Times New Roman"/>
+        </w:rPr>
+        <w:t>).</w:t>
       </w:r>
     </w:p>
     <w:p>
@@ -460,7 +502,34 @@
           <w:rFonts w:ascii="Times New Roman" w:hAnsi="Times New Roman" w:cs="Times New Roman"/>
         </w:rPr>
         <w:tab/>
-        <w:t>Github : leconter/SPACER</w:t>
+      </w:r>
+      <w:proofErr w:type="spellStart"/>
+      <w:r>
+        <w:rPr>
+          <w:rFonts w:ascii="Times New Roman" w:hAnsi="Times New Roman" w:cs="Times New Roman"/>
+        </w:rPr>
+        <w:t>Github</w:t>
+      </w:r>
+      <w:proofErr w:type="spellEnd"/>
+      <w:r>
+        <w:rPr>
+          <w:rFonts w:ascii="Times New Roman" w:hAnsi="Times New Roman" w:cs="Times New Roman"/>
+        </w:rPr>
+        <w:t xml:space="preserve"> : </w:t>
+      </w:r>
+      <w:proofErr w:type="spellStart"/>
+      <w:r>
+        <w:rPr>
+          <w:rFonts w:ascii="Times New Roman" w:hAnsi="Times New Roman" w:cs="Times New Roman"/>
+        </w:rPr>
+        <w:t>leconter</w:t>
+      </w:r>
+      <w:proofErr w:type="spellEnd"/>
+      <w:r>
+        <w:rPr>
+          <w:rFonts w:ascii="Times New Roman" w:hAnsi="Times New Roman" w:cs="Times New Roman"/>
+        </w:rPr>
+        <w:t>/SPACER</w:t>
       </w:r>
     </w:p>
     <w:p>
@@ -522,7 +591,35 @@
         <w:rPr>
           <w:rFonts w:ascii="Times New Roman" w:hAnsi="Times New Roman" w:cs="Times New Roman"/>
         </w:rPr>
-        <w:t>« Une inégalité sociale est le résultat d’une distribution inégale, au sens mathématique de l’expression, entre les membres d’une société, des ressources de cette dernière » (Bihn, Pfefferkon, Le système des inégalités, 2008).</w:t>
+        <w:t>« Une inégalité sociale est le résultat d’une distribution inégale, au sens mathématique de l’expression, entre les membres d’une société, des ressources de cette dernière » (</w:t>
+      </w:r>
+      <w:proofErr w:type="spellStart"/>
+      <w:r>
+        <w:rPr>
+          <w:rFonts w:ascii="Times New Roman" w:hAnsi="Times New Roman" w:cs="Times New Roman"/>
+        </w:rPr>
+        <w:t>Bihn</w:t>
+      </w:r>
+      <w:proofErr w:type="spellEnd"/>
+      <w:r>
+        <w:rPr>
+          <w:rFonts w:ascii="Times New Roman" w:hAnsi="Times New Roman" w:cs="Times New Roman"/>
+        </w:rPr>
+        <w:t xml:space="preserve">, </w:t>
+      </w:r>
+      <w:proofErr w:type="spellStart"/>
+      <w:r>
+        <w:rPr>
+          <w:rFonts w:ascii="Times New Roman" w:hAnsi="Times New Roman" w:cs="Times New Roman"/>
+        </w:rPr>
+        <w:t>Pfefferkon</w:t>
+      </w:r>
+      <w:proofErr w:type="spellEnd"/>
+      <w:r>
+        <w:rPr>
+          <w:rFonts w:ascii="Times New Roman" w:hAnsi="Times New Roman" w:cs="Times New Roman"/>
+        </w:rPr>
+        <w:t>, Le système des inégalités, 2008).</w:t>
       </w:r>
     </w:p>
     <w:p>
@@ -789,6 +886,86 @@
         </w:rPr>
         <w:tab/>
         <w:t>Origine principale du revenu déclaré : Salaire/Chômage/Retraite</w:t>
+      </w:r>
+    </w:p>
+    <w:p>
+      <w:pPr>
+        <w:rPr>
+          <w:rFonts w:ascii="Times New Roman" w:hAnsi="Times New Roman" w:cs="Times New Roman"/>
+        </w:rPr>
+      </w:pPr>
+    </w:p>
+    <w:p>
+      <w:pPr>
+        <w:rPr>
+          <w:rFonts w:ascii="Times New Roman" w:hAnsi="Times New Roman" w:cs="Times New Roman"/>
+        </w:rPr>
+      </w:pPr>
+      <w:r>
+        <w:rPr>
+          <w:rFonts w:ascii="Times New Roman" w:hAnsi="Times New Roman" w:cs="Times New Roman"/>
+        </w:rPr>
+        <w:t>1 unité urbaine, nombre suffisant de communes, éviter les unités frontalières, si possible un expert local dans le groupe, sauf Paris.</w:t>
+      </w:r>
+    </w:p>
+    <w:p>
+      <w:pPr>
+        <w:rPr>
+          <w:rFonts w:ascii="Times New Roman" w:hAnsi="Times New Roman" w:cs="Times New Roman"/>
+        </w:rPr>
+      </w:pPr>
+    </w:p>
+    <w:p>
+      <w:pPr>
+        <w:rPr>
+          <w:rFonts w:ascii="Times New Roman" w:hAnsi="Times New Roman" w:cs="Times New Roman"/>
+        </w:rPr>
+      </w:pPr>
+      <w:r>
+        <w:rPr>
+          <w:rFonts w:ascii="Times New Roman" w:hAnsi="Times New Roman" w:cs="Times New Roman"/>
+        </w:rPr>
+        <w:t>Vendredi 18h rendu, un poster par groupe</w:t>
+      </w:r>
+    </w:p>
+    <w:p>
+      <w:pPr>
+        <w:rPr>
+          <w:rFonts w:ascii="Times New Roman" w:hAnsi="Times New Roman" w:cs="Times New Roman"/>
+        </w:rPr>
+      </w:pPr>
+      <w:r>
+        <w:rPr>
+          <w:rFonts w:ascii="Times New Roman" w:hAnsi="Times New Roman" w:cs="Times New Roman"/>
+        </w:rPr>
+        <w:t>2 pages A3, Titre + Question de recherche</w:t>
+      </w:r>
+    </w:p>
+    <w:p>
+      <w:pPr>
+        <w:rPr>
+          <w:rFonts w:ascii="Times New Roman" w:hAnsi="Times New Roman" w:cs="Times New Roman"/>
+        </w:rPr>
+      </w:pPr>
+      <w:r>
+        <w:rPr>
+          <w:rFonts w:ascii="Times New Roman" w:hAnsi="Times New Roman" w:cs="Times New Roman"/>
+        </w:rPr>
+        <w:t>Encadrés : définitions théoriques et opérationnelles + présentation synthétique des méthodes employées. Résultats sous forme graphique et commentaire succin (</w:t>
+      </w:r>
+      <w:proofErr w:type="spellStart"/>
+      <w:r>
+        <w:rPr>
+          <w:rFonts w:ascii="Times New Roman" w:hAnsi="Times New Roman" w:cs="Times New Roman"/>
+        </w:rPr>
+        <w:t>bullet</w:t>
+      </w:r>
+      <w:proofErr w:type="spellEnd"/>
+      <w:r>
+        <w:rPr>
+          <w:rFonts w:ascii="Times New Roman" w:hAnsi="Times New Roman" w:cs="Times New Roman"/>
+        </w:rPr>
+        <w:t xml:space="preserve"> points), Sources.</w:t>
       </w:r>
     </w:p>
     <w:sectPr>
